--- a/articles/day05/20220920.docx
+++ b/articles/day05/20220920.docx
@@ -3042,258 +3042,226 @@
     <w:link w:val="VerbatimChar"/>
     <w:pPr>
       <w:wordWrap w:val="off"/>
-      <w:shd w:val="clear" w:fill="f1f3f5"/>
     </w:pPr>
   </w:style>
   <w:style w:type="character" w:customStyle="1" w:styleId="KeywordTok">
     <w:name w:val="KeywordTok"/>
     <w:basedOn w:val="VerbatimChar"/>
     <w:rPr>
-      <w:color w:val="003b4f"/>
-      <w:shd w:val="clear" w:fill="f1f3f5"/>
+      <w:color w:val="d73a49"/>
     </w:rPr>
   </w:style>
   <w:style w:type="character" w:customStyle="1" w:styleId="DataTypeTok">
     <w:name w:val="DataTypeTok"/>
     <w:basedOn w:val="VerbatimChar"/>
     <w:rPr>
-      <w:color w:val="ad0000"/>
-      <w:shd w:val="clear" w:fill="f1f3f5"/>
+      <w:color w:val="d73a49"/>
     </w:rPr>
   </w:style>
   <w:style w:type="character" w:customStyle="1" w:styleId="DecValTok">
     <w:name w:val="DecValTok"/>
     <w:basedOn w:val="VerbatimChar"/>
     <w:rPr>
-      <w:color w:val="ad0000"/>
-      <w:shd w:val="clear" w:fill="f1f3f5"/>
+      <w:color w:val="005cc5"/>
     </w:rPr>
   </w:style>
   <w:style w:type="character" w:customStyle="1" w:styleId="BaseNTok">
     <w:name w:val="BaseNTok"/>
     <w:basedOn w:val="VerbatimChar"/>
     <w:rPr>
-      <w:color w:val="ad0000"/>
-      <w:shd w:val="clear" w:fill="f1f3f5"/>
+      <w:color w:val="005cc5"/>
     </w:rPr>
   </w:style>
   <w:style w:type="character" w:customStyle="1" w:styleId="FloatTok">
     <w:name w:val="FloatTok"/>
     <w:basedOn w:val="VerbatimChar"/>
     <w:rPr>
-      <w:color w:val="ad0000"/>
-      <w:shd w:val="clear" w:fill="f1f3f5"/>
+      <w:color w:val="005cc5"/>
     </w:rPr>
   </w:style>
   <w:style w:type="character" w:customStyle="1" w:styleId="ConstantTok">
     <w:name w:val="ConstantTok"/>
     <w:basedOn w:val="VerbatimChar"/>
     <w:rPr>
-      <w:color w:val="8f5902"/>
-      <w:shd w:val="clear" w:fill="f1f3f5"/>
+      <w:color w:val="005cc5"/>
     </w:rPr>
   </w:style>
   <w:style w:type="character" w:customStyle="1" w:styleId="CharTok">
     <w:name w:val="CharTok"/>
     <w:basedOn w:val="VerbatimChar"/>
     <w:rPr>
-      <w:color w:val="20794d"/>
-      <w:shd w:val="clear" w:fill="f1f3f5"/>
+      <w:color w:val="032f62"/>
     </w:rPr>
   </w:style>
   <w:style w:type="character" w:customStyle="1" w:styleId="SpecialCharTok">
     <w:name w:val="SpecialCharTok"/>
     <w:basedOn w:val="VerbatimChar"/>
     <w:rPr>
-      <w:color w:val="5e5e5e"/>
-      <w:shd w:val="clear" w:fill="f1f3f5"/>
+      <w:color w:val="005cc5"/>
     </w:rPr>
   </w:style>
   <w:style w:type="character" w:customStyle="1" w:styleId="StringTok">
     <w:name w:val="StringTok"/>
     <w:basedOn w:val="VerbatimChar"/>
     <w:rPr>
-      <w:color w:val="20794d"/>
-      <w:shd w:val="clear" w:fill="f1f3f5"/>
+      <w:color w:val="032f62"/>
     </w:rPr>
   </w:style>
   <w:style w:type="character" w:customStyle="1" w:styleId="VerbatimStringTok">
     <w:name w:val="VerbatimStringTok"/>
     <w:basedOn w:val="VerbatimChar"/>
     <w:rPr>
-      <w:color w:val="20794d"/>
-      <w:shd w:val="clear" w:fill="f1f3f5"/>
+      <w:color w:val="032f62"/>
     </w:rPr>
   </w:style>
   <w:style w:type="character" w:customStyle="1" w:styleId="SpecialStringTok">
     <w:name w:val="SpecialStringTok"/>
     <w:basedOn w:val="VerbatimChar"/>
     <w:rPr>
-      <w:color w:val="20794d"/>
-      <w:shd w:val="clear" w:fill="f1f3f5"/>
+      <w:color w:val="032f62"/>
     </w:rPr>
   </w:style>
   <w:style w:type="character" w:customStyle="1" w:styleId="ImportTok">
     <w:name w:val="ImportTok"/>
     <w:basedOn w:val="VerbatimChar"/>
     <w:rPr>
-      <w:color w:val="00769e"/>
-      <w:shd w:val="clear" w:fill="f1f3f5"/>
+      <w:color w:val="032f62"/>
     </w:rPr>
   </w:style>
   <w:style w:type="character" w:customStyle="1" w:styleId="CommentTok">
     <w:name w:val="CommentTok"/>
     <w:basedOn w:val="VerbatimChar"/>
     <w:rPr>
-      <w:color w:val="5e5e5e"/>
-      <w:shd w:val="clear" w:fill="f1f3f5"/>
+      <w:color w:val="6a737d"/>
     </w:rPr>
   </w:style>
   <w:style w:type="character" w:customStyle="1" w:styleId="DocumentationTok">
     <w:name w:val="DocumentationTok"/>
     <w:basedOn w:val="VerbatimChar"/>
     <w:rPr>
-      <w:color w:val="5e5e5e"/>
-      <w:shd w:val="clear" w:fill="f1f3f5"/>
-      <w:i/>
+      <w:color w:val="6a737d"/>
     </w:rPr>
   </w:style>
   <w:style w:type="character" w:customStyle="1" w:styleId="AnnotationTok">
     <w:name w:val="AnnotationTok"/>
     <w:basedOn w:val="VerbatimChar"/>
     <w:rPr>
-      <w:color w:val="5e5e5e"/>
-      <w:shd w:val="clear" w:fill="f1f3f5"/>
+      <w:color w:val="6a737d"/>
     </w:rPr>
   </w:style>
   <w:style w:type="character" w:customStyle="1" w:styleId="CommentVarTok">
     <w:name w:val="CommentVarTok"/>
     <w:basedOn w:val="VerbatimChar"/>
     <w:rPr>
-      <w:color w:val="5e5e5e"/>
-      <w:shd w:val="clear" w:fill="f1f3f5"/>
-      <w:i/>
+      <w:color w:val="6a737d"/>
     </w:rPr>
   </w:style>
   <w:style w:type="character" w:customStyle="1" w:styleId="OtherTok">
     <w:name w:val="OtherTok"/>
     <w:basedOn w:val="VerbatimChar"/>
     <w:rPr>
-      <w:color w:val="003b4f"/>
-      <w:shd w:val="clear" w:fill="f1f3f5"/>
+      <w:color w:val="6f42c1"/>
     </w:rPr>
   </w:style>
   <w:style w:type="character" w:customStyle="1" w:styleId="FunctionTok">
     <w:name w:val="FunctionTok"/>
     <w:basedOn w:val="VerbatimChar"/>
     <w:rPr>
-      <w:color w:val="4758ab"/>
-      <w:shd w:val="clear" w:fill="f1f3f5"/>
+      <w:color w:val="6f42c1"/>
     </w:rPr>
   </w:style>
   <w:style w:type="character" w:customStyle="1" w:styleId="VariableTok">
     <w:name w:val="VariableTok"/>
     <w:basedOn w:val="VerbatimChar"/>
     <w:rPr>
-      <w:color w:val="111111"/>
-      <w:shd w:val="clear" w:fill="f1f3f5"/>
+      <w:color w:val="e36209"/>
     </w:rPr>
   </w:style>
   <w:style w:type="character" w:customStyle="1" w:styleId="ControlFlowTok">
     <w:name w:val="ControlFlowTok"/>
     <w:basedOn w:val="VerbatimChar"/>
     <w:rPr>
-      <w:color w:val="003b4f"/>
-      <w:shd w:val="clear" w:fill="f1f3f5"/>
+      <w:color w:val="d73a49"/>
     </w:rPr>
   </w:style>
   <w:style w:type="character" w:customStyle="1" w:styleId="OperatorTok">
     <w:name w:val="OperatorTok"/>
     <w:basedOn w:val="VerbatimChar"/>
     <w:rPr>
-      <w:color w:val="5e5e5e"/>
-      <w:shd w:val="clear" w:fill="f1f3f5"/>
+      <w:color w:val="24292e"/>
     </w:rPr>
   </w:style>
   <w:style w:type="character" w:customStyle="1" w:styleId="BuiltInTok">
     <w:name w:val="BuiltInTok"/>
     <w:basedOn w:val="VerbatimChar"/>
     <w:rPr>
-      <w:color w:val="003b4f"/>
-      <w:shd w:val="clear" w:fill="f1f3f5"/>
+      <w:color w:val="d73a49"/>
     </w:rPr>
   </w:style>
   <w:style w:type="character" w:customStyle="1" w:styleId="ExtensionTok">
     <w:name w:val="ExtensionTok"/>
     <w:basedOn w:val="VerbatimChar"/>
     <w:rPr>
-      <w:color w:val="003b4f"/>
-      <w:shd w:val="clear" w:fill="f1f3f5"/>
+      <w:color w:val="d73a49"/>
+      <w:b/>
     </w:rPr>
   </w:style>
   <w:style w:type="character" w:customStyle="1" w:styleId="PreprocessorTok">
     <w:name w:val="PreprocessorTok"/>
     <w:basedOn w:val="VerbatimChar"/>
     <w:rPr>
-      <w:color w:val="ad0000"/>
-      <w:shd w:val="clear" w:fill="f1f3f5"/>
+      <w:color w:val="d73a49"/>
     </w:rPr>
   </w:style>
   <w:style w:type="character" w:customStyle="1" w:styleId="AttributeTok">
     <w:name w:val="AttributeTok"/>
     <w:basedOn w:val="VerbatimChar"/>
     <w:rPr>
-      <w:color w:val="657422"/>
-      <w:shd w:val="clear" w:fill="f1f3f5"/>
+      <w:color w:val="d73a49"/>
     </w:rPr>
   </w:style>
   <w:style w:type="character" w:customStyle="1" w:styleId="RegionMarkerTok">
     <w:name w:val="RegionMarkerTok"/>
     <w:basedOn w:val="VerbatimChar"/>
     <w:rPr>
-      <w:color w:val="003b4f"/>
-      <w:shd w:val="clear" w:fill="f1f3f5"/>
+      <w:color w:val="6a737d"/>
     </w:rPr>
   </w:style>
   <w:style w:type="character" w:customStyle="1" w:styleId="InformationTok">
     <w:name w:val="InformationTok"/>
     <w:basedOn w:val="VerbatimChar"/>
     <w:rPr>
-      <w:color w:val="5e5e5e"/>
-      <w:shd w:val="clear" w:fill="f1f3f5"/>
+      <w:color w:val="6a737d"/>
     </w:rPr>
   </w:style>
   <w:style w:type="character" w:customStyle="1" w:styleId="WarningTok">
     <w:name w:val="WarningTok"/>
     <w:basedOn w:val="VerbatimChar"/>
     <w:rPr>
-      <w:color w:val="5e5e5e"/>
-      <w:shd w:val="clear" w:fill="f1f3f5"/>
-      <w:i/>
+      <w:color w:val="ff5555"/>
     </w:rPr>
   </w:style>
   <w:style w:type="character" w:customStyle="1" w:styleId="AlertTok">
     <w:name w:val="AlertTok"/>
     <w:basedOn w:val="VerbatimChar"/>
     <w:rPr>
-      <w:color w:val="ad0000"/>
-      <w:shd w:val="clear" w:fill="f1f3f5"/>
+      <w:color w:val="ff5555"/>
+      <w:b/>
     </w:rPr>
   </w:style>
   <w:style w:type="character" w:customStyle="1" w:styleId="ErrorTok">
     <w:name w:val="ErrorTok"/>
     <w:basedOn w:val="VerbatimChar"/>
     <w:rPr>
-      <w:color w:val="ad0000"/>
-      <w:shd w:val="clear" w:fill="f1f3f5"/>
+      <w:color w:val="ff5555"/>
+      <w:u/>
     </w:rPr>
   </w:style>
   <w:style w:type="character" w:customStyle="1" w:styleId="NormalTok">
     <w:name w:val="NormalTok"/>
     <w:basedOn w:val="VerbatimChar"/>
     <w:rPr>
-      <w:color w:val="003b4f"/>
-      <w:shd w:val="clear" w:fill="f1f3f5"/>
+      <w:color w:val="24292e"/>
     </w:rPr>
   </w:style>
 </w:styles>

--- a/articles/day05/20220920.docx
+++ b/articles/day05/20220920.docx
@@ -26,6 +26,9 @@
       </w:pPr>
       <w:r>
         <w:t xml:space="preserve">由於Microsoft Orleans的Nuget套件有一些純粹是Orleans框架中運營(Ops)面向的</w:t>
+      </w:r>
+      <w:r>
+        <w:t xml:space="preserve"> </w:t>
       </w:r>
       <w:hyperlink r:id="rId20">
         <w:r>
@@ -121,7 +124,7 @@
           <wp:inline>
             <wp:extent cx="5334000" cy="5807765"/>
             <wp:effectExtent b="0" l="0" r="0" t="0"/>
-            <wp:docPr descr="Official Orleans Nuget Packages" title="" id="25" name="Picture"/>
+            <wp:docPr descr="" title="" id="25" name="Picture"/>
             <a:graphic>
               <a:graphicData uri="http://schemas.openxmlformats.org/drawingml/2006/picture">
                 <pic:pic>
@@ -166,15 +169,15 @@
       <w:r>
         <w:t xml:space="preserve">Orleans的各種專案所需的Nuget套件如下：</w:t>
       </w:r>
-      <w:r>
-        <w:t xml:space="preserve"> </w:t>
-      </w:r>
-      <w:r>
-        <w:t xml:space="preserve">*</w:t>
-      </w:r>
-      <w:r>
-        <w:t xml:space="preserve"> </w:t>
-      </w:r>
+    </w:p>
+    <w:p>
+      <w:pPr>
+        <w:numPr>
+          <w:ilvl w:val="0"/>
+          <w:numId w:val="1001"/>
+        </w:numPr>
+        <w:pStyle w:val="Compact"/>
+      </w:pPr>
       <w:r>
         <w:rPr>
           <w:bCs/>
@@ -185,15 +188,15 @@
       <w:r>
         <w:t xml:space="preserve">：</w:t>
       </w:r>
-      <w:r>
-        <w:t xml:space="preserve"> </w:t>
-      </w:r>
-      <w:r>
-        <w:t xml:space="preserve">*</w:t>
-      </w:r>
-      <w:r>
-        <w:t xml:space="preserve"> </w:t>
-      </w:r>
+    </w:p>
+    <w:p>
+      <w:pPr>
+        <w:numPr>
+          <w:ilvl w:val="1"/>
+          <w:numId w:val="1002"/>
+        </w:numPr>
+        <w:pStyle w:val="Compact"/>
+      </w:pPr>
       <w:hyperlink r:id="rId27">
         <w:r>
           <w:rPr>
@@ -202,15 +205,15 @@
           <w:t xml:space="preserve">Microsoft.Orleans.Core.Abstractions</w:t>
         </w:r>
       </w:hyperlink>
-      <w:r>
-        <w:t xml:space="preserve"> </w:t>
-      </w:r>
-      <w:r>
-        <w:t xml:space="preserve">*</w:t>
-      </w:r>
-      <w:r>
-        <w:t xml:space="preserve"> </w:t>
-      </w:r>
+    </w:p>
+    <w:p>
+      <w:pPr>
+        <w:numPr>
+          <w:ilvl w:val="1"/>
+          <w:numId w:val="1002"/>
+        </w:numPr>
+        <w:pStyle w:val="Compact"/>
+      </w:pPr>
       <w:hyperlink r:id="rId28">
         <w:r>
           <w:rPr>
@@ -221,15 +224,15 @@
           <w:t xml:space="preserve">Microsoft.Orleans.CodeGenerator.MSBuild</w:t>
         </w:r>
       </w:hyperlink>
-      <w:r>
-        <w:t xml:space="preserve"> </w:t>
-      </w:r>
-      <w:r>
-        <w:t xml:space="preserve">*</w:t>
-      </w:r>
-      <w:r>
-        <w:t xml:space="preserve"> </w:t>
-      </w:r>
+    </w:p>
+    <w:p>
+      <w:pPr>
+        <w:numPr>
+          <w:ilvl w:val="0"/>
+          <w:numId w:val="1001"/>
+        </w:numPr>
+        <w:pStyle w:val="Compact"/>
+      </w:pPr>
       <w:r>
         <w:rPr>
           <w:bCs/>
@@ -240,15 +243,15 @@
       <w:r>
         <w:t xml:space="preserve">：</w:t>
       </w:r>
-      <w:r>
-        <w:t xml:space="preserve"> </w:t>
-      </w:r>
-      <w:r>
-        <w:t xml:space="preserve">*</w:t>
-      </w:r>
-      <w:r>
-        <w:t xml:space="preserve"> </w:t>
-      </w:r>
+    </w:p>
+    <w:p>
+      <w:pPr>
+        <w:numPr>
+          <w:ilvl w:val="1"/>
+          <w:numId w:val="1003"/>
+        </w:numPr>
+        <w:pStyle w:val="Compact"/>
+      </w:pPr>
       <w:hyperlink r:id="rId29">
         <w:r>
           <w:rPr>
@@ -257,15 +260,15 @@
           <w:t xml:space="preserve">Microsoft.Orleans.Core</w:t>
         </w:r>
       </w:hyperlink>
-      <w:r>
-        <w:t xml:space="preserve"> </w:t>
-      </w:r>
-      <w:r>
-        <w:t xml:space="preserve">*</w:t>
-      </w:r>
-      <w:r>
-        <w:t xml:space="preserve"> </w:t>
-      </w:r>
+    </w:p>
+    <w:p>
+      <w:pPr>
+        <w:numPr>
+          <w:ilvl w:val="1"/>
+          <w:numId w:val="1003"/>
+        </w:numPr>
+        <w:pStyle w:val="Compact"/>
+      </w:pPr>
       <w:hyperlink r:id="rId28">
         <w:r>
           <w:rPr>
@@ -276,11 +279,17 @@
           <w:t xml:space="preserve">Microsoft.Orleans.CodeGenerator.MSBuild</w:t>
         </w:r>
       </w:hyperlink>
-      <w:r>
-        <w:t xml:space="preserve"> </w:t>
-      </w:r>
-      <w:r>
-        <w:t xml:space="preserve">* Grain的實作程式碼使用Dependency Injection的套件，例如寫log所需的</w:t>
+    </w:p>
+    <w:p>
+      <w:pPr>
+        <w:numPr>
+          <w:ilvl w:val="1"/>
+          <w:numId w:val="1003"/>
+        </w:numPr>
+        <w:pStyle w:val="Compact"/>
+      </w:pPr>
+      <w:r>
+        <w:t xml:space="preserve">Grain的實作程式碼使用Dependency Injection的套件，例如寫log所需的</w:t>
       </w:r>
       <w:hyperlink r:id="rId30">
         <w:r>
@@ -310,15 +319,15 @@
       <w:r>
         <w:t xml:space="preserve">套件，或是其他第三方支援.NET Core/.NET 5+內建DI用的宣告/標頭套件。</w:t>
       </w:r>
-      <w:r>
-        <w:t xml:space="preserve"> </w:t>
-      </w:r>
-      <w:r>
-        <w:t xml:space="preserve">*</w:t>
-      </w:r>
-      <w:r>
-        <w:t xml:space="preserve"> </w:t>
-      </w:r>
+    </w:p>
+    <w:p>
+      <w:pPr>
+        <w:numPr>
+          <w:ilvl w:val="0"/>
+          <w:numId w:val="1001"/>
+        </w:numPr>
+        <w:pStyle w:val="Compact"/>
+      </w:pPr>
       <w:r>
         <w:rPr>
           <w:bCs/>
@@ -329,15 +338,15 @@
       <w:r>
         <w:t xml:space="preserve">：</w:t>
       </w:r>
-      <w:r>
-        <w:t xml:space="preserve"> </w:t>
-      </w:r>
-      <w:r>
-        <w:t xml:space="preserve">*</w:t>
-      </w:r>
-      <w:r>
-        <w:t xml:space="preserve"> </w:t>
-      </w:r>
+    </w:p>
+    <w:p>
+      <w:pPr>
+        <w:numPr>
+          <w:ilvl w:val="1"/>
+          <w:numId w:val="1004"/>
+        </w:numPr>
+        <w:pStyle w:val="Compact"/>
+      </w:pPr>
       <w:hyperlink r:id="rId32">
         <w:r>
           <w:rPr>
@@ -349,11 +358,17 @@
       <w:r>
         <w:t xml:space="preserve">：讓Microsoft Orleans的Silo服務跑起來的主要套件。</w:t>
       </w:r>
-      <w:r>
-        <w:t xml:space="preserve"> </w:t>
-      </w:r>
-      <w:r>
-        <w:t xml:space="preserve">* Orleans在運營(Ops)面向的各種因應Grain State storage, Reminder, Streaming等框架服務所需的Provider套件，例如</w:t>
+    </w:p>
+    <w:p>
+      <w:pPr>
+        <w:numPr>
+          <w:ilvl w:val="1"/>
+          <w:numId w:val="1004"/>
+        </w:numPr>
+        <w:pStyle w:val="Compact"/>
+      </w:pPr>
+      <w:r>
+        <w:t xml:space="preserve">Orleans在運營(Ops)面向的各種因應Grain State storage, Reminder, Streaming等框架服務所需的Provider套件，例如</w:t>
       </w:r>
       <w:r>
         <w:t xml:space="preserve"> </w:t>
@@ -372,21 +387,27 @@
       <w:r>
         <w:t xml:space="preserve">即為讓Grain狀態資料實際存入 ADO.NET 支援之資料庫的套件。</w:t>
       </w:r>
-      <w:r>
-        <w:t xml:space="preserve"> </w:t>
-      </w:r>
-      <w:r>
-        <w:t xml:space="preserve">* Grains實作專案中程式碼用Dependency Injection注入的服務，需要註冊於HostBuilder構建時期程式碼的套件。</w:t>
-      </w:r>
-      <w:r>
-        <w:t xml:space="preserve"> </w:t>
-      </w:r>
-      <w:r>
-        <w:t xml:space="preserve">*</w:t>
-      </w:r>
-      <w:r>
-        <w:t xml:space="preserve"> </w:t>
-      </w:r>
+    </w:p>
+    <w:p>
+      <w:pPr>
+        <w:numPr>
+          <w:ilvl w:val="1"/>
+          <w:numId w:val="1004"/>
+        </w:numPr>
+        <w:pStyle w:val="Compact"/>
+      </w:pPr>
+      <w:r>
+        <w:t xml:space="preserve">Grains實作專案中程式碼用Dependency Injection注入的服務，需要註冊於HostBuilder構建時期程式碼的套件。</w:t>
+      </w:r>
+    </w:p>
+    <w:p>
+      <w:pPr>
+        <w:numPr>
+          <w:ilvl w:val="0"/>
+          <w:numId w:val="1001"/>
+        </w:numPr>
+        <w:pStyle w:val="Compact"/>
+      </w:pPr>
       <w:r>
         <w:rPr>
           <w:bCs/>
@@ -397,15 +418,15 @@
       <w:r>
         <w:t xml:space="preserve">：</w:t>
       </w:r>
-      <w:r>
-        <w:t xml:space="preserve"> </w:t>
-      </w:r>
-      <w:r>
-        <w:t xml:space="preserve">*</w:t>
-      </w:r>
-      <w:r>
-        <w:t xml:space="preserve"> </w:t>
-      </w:r>
+    </w:p>
+    <w:p>
+      <w:pPr>
+        <w:numPr>
+          <w:ilvl w:val="1"/>
+          <w:numId w:val="1005"/>
+        </w:numPr>
+        <w:pStyle w:val="Compact"/>
+      </w:pPr>
       <w:hyperlink r:id="rId34">
         <w:r>
           <w:rPr>
@@ -420,7 +441,7 @@
     </w:p>
     <w:p>
       <w:pPr>
-        <w:pStyle w:val="BodyText"/>
+        <w:pStyle w:val="FirstParagraph"/>
       </w:pPr>
       <w:r>
         <w:t xml:space="preserve">其中在RPC介面專案以及在Grain實作專案，會發現都有安裝那個</w:t>
@@ -787,7 +808,7 @@
       <w:pPr>
         <w:numPr>
           <w:ilvl w:val="0"/>
-          <w:numId w:val="1001"/>
+          <w:numId w:val="1006"/>
         </w:numPr>
         <w:pStyle w:val="Compact"/>
       </w:pPr>
@@ -839,7 +860,7 @@
       <w:pPr>
         <w:numPr>
           <w:ilvl w:val="0"/>
-          <w:numId w:val="1001"/>
+          <w:numId w:val="1006"/>
         </w:numPr>
         <w:pStyle w:val="Compact"/>
       </w:pPr>
@@ -885,6 +906,9 @@
         </w:r>
       </w:hyperlink>
       <w:r>
+        <w:t xml:space="preserve"> </w:t>
+      </w:r>
+      <w:r>
         <w:t xml:space="preserve">擴充方法；使用這種方式配置時，呼叫RPC方法的客戶端呼叫Proxy在Proxy Builder初始設置時也得進行類似的動作，除非該客戶端參考的RPC介面專案是用建置時期產生的RPC Code Gen方式。</w:t>
       </w:r>
     </w:p>
@@ -1769,7 +1793,7 @@
       <w:pPr>
         <w:numPr>
           <w:ilvl w:val="0"/>
-          <w:numId w:val="1002"/>
+          <w:numId w:val="1007"/>
         </w:numPr>
         <w:pStyle w:val="Compact"/>
       </w:pPr>
@@ -1781,7 +1805,7 @@
       <w:pPr>
         <w:numPr>
           <w:ilvl w:val="1"/>
-          <w:numId w:val="1003"/>
+          <w:numId w:val="1008"/>
         </w:numPr>
       </w:pPr>
       <w:r>
@@ -1857,7 +1881,7 @@
       <w:pPr>
         <w:numPr>
           <w:ilvl w:val="1"/>
-          <w:numId w:val="1003"/>
+          <w:numId w:val="1008"/>
         </w:numPr>
       </w:pPr>
       <w:r>
@@ -1996,7 +2020,7 @@
       <w:pPr>
         <w:numPr>
           <w:ilvl w:val="1"/>
-          <w:numId w:val="1003"/>
+          <w:numId w:val="1008"/>
         </w:numPr>
       </w:pPr>
       <w:r>
@@ -2018,7 +2042,7 @@
       <w:pPr>
         <w:numPr>
           <w:ilvl w:val="1"/>
-          <w:numId w:val="1003"/>
+          <w:numId w:val="1008"/>
         </w:numPr>
       </w:pPr>
       <w:r>
@@ -2175,7 +2199,7 @@
       <w:pPr>
         <w:numPr>
           <w:ilvl w:val="0"/>
-          <w:numId w:val="1002"/>
+          <w:numId w:val="1007"/>
         </w:numPr>
         <w:pStyle w:val="Compact"/>
       </w:pPr>
@@ -2537,6 +2561,21 @@
     <w:abstractNumId w:val="991"/>
   </w:num>
   <w:num w:numId="1003">
+    <w:abstractNumId w:val="991"/>
+  </w:num>
+  <w:num w:numId="1004">
+    <w:abstractNumId w:val="991"/>
+  </w:num>
+  <w:num w:numId="1005">
+    <w:abstractNumId w:val="991"/>
+  </w:num>
+  <w:num w:numId="1006">
+    <w:abstractNumId w:val="991"/>
+  </w:num>
+  <w:num w:numId="1007">
+    <w:abstractNumId w:val="991"/>
+  </w:num>
+  <w:num w:numId="1008">
     <w:abstractNumId w:val="99411"/>
     <w:lvlOverride w:ilvl="0">
       <w:startOverride w:val="1"/>
@@ -2577,7 +2616,7 @@
         <w:rFonts w:asciiTheme="minorHAnsi" w:cstheme="minorBidi" w:eastAsiaTheme="minorHAnsi" w:hAnsiTheme="minorHAnsi"/>
         <w:sz w:val="24"/>
         <w:szCs w:val="24"/>
-        <w:lang w:bidi="ar-SA" w:eastAsia="en-US" w:val="en-US"/>
+        <w:lang w:bidi="ar-SA" w:eastAsia="en-US" w:val="zh"/>
       </w:rPr>
     </w:rPrDefault>
     <w:pPrDefault>

--- a/articles/day05/20220920.docx
+++ b/articles/day05/20220920.docx
@@ -639,6 +639,11 @@
         <w:t xml:space="preserve">進行RPC Code Gen的套件，接下來會解釋這個套件的作用。</w:t>
       </w:r>
     </w:p>
+    <w:p>
+      <w:r>
+        <w:br w:type="page"/>
+      </w:r>
+    </w:p>
     <w:bookmarkEnd w:id="35"/>
     <w:bookmarkStart w:id="50" w:name="rpc-code-gen解說"/>
     <w:p>
@@ -1777,6 +1782,11 @@
           <w:rStyle w:val="OperatorTok"/>
         </w:rPr>
         <w:t xml:space="preserve">});</w:t>
+      </w:r>
+    </w:p>
+    <w:p>
+      <w:r>
+        <w:br w:type="page"/>
       </w:r>
     </w:p>
     <w:bookmarkEnd w:id="46"/>
